--- a/Data mining/Group20_DelE_Notes.docx
+++ b/Data mining/Group20_DelE_Notes.docx
@@ -45,7 +45,7 @@
           <w:sz w:val="28"/>
           <w:szCs w:val="28"/>
         </w:rPr>
-        <w:t xml:space="preserve">Deliverable </w:t>
+        <w:t>Deliverable E</w:t>
       </w:r>
       <w:r>
         <w:rPr>
@@ -55,9 +55,13 @@
           <w:sz w:val="28"/>
           <w:szCs w:val="28"/>
         </w:rPr>
-        <w:t>E</w:t>
-      </w:r>
-      <w:r>
+        <w:t>, Part A: Preprocessing</w:t>
+      </w:r>
+    </w:p>
+    <w:p>
+      <w:pPr>
+        <w:spacing w:after="0" w:line="276" w:lineRule="auto"/>
+        <w:jc w:val="center"/>
         <w:rPr>
           <w:rFonts w:ascii="Arial" w:hAnsi="Arial" w:cs="Arial"/>
           <w:b/>
@@ -65,8 +69,7 @@
           <w:sz w:val="28"/>
           <w:szCs w:val="28"/>
         </w:rPr>
-        <w:t xml:space="preserve">: </w:t>
-      </w:r>
+      </w:pPr>
       <w:r>
         <w:rPr>
           <w:rFonts w:ascii="Arial" w:hAnsi="Arial" w:cs="Arial"/>
@@ -75,7 +78,7 @@
           <w:sz w:val="28"/>
           <w:szCs w:val="28"/>
         </w:rPr>
-        <w:t>Data Mining</w:t>
+        <w:t>Group 20</w:t>
       </w:r>
     </w:p>
     <w:p>
@@ -86,20 +89,10 @@
           <w:rFonts w:ascii="Arial" w:hAnsi="Arial" w:cs="Arial"/>
           <w:b/>
           <w:bCs/>
-          <w:sz w:val="40"/>
-          <w:szCs w:val="40"/>
-        </w:rPr>
-      </w:pPr>
-      <w:r>
-        <w:rPr>
-          <w:rFonts w:ascii="Arial" w:hAnsi="Arial" w:cs="Arial"/>
-          <w:b/>
-          <w:bCs/>
           <w:sz w:val="28"/>
           <w:szCs w:val="28"/>
         </w:rPr>
-        <w:t>Part A: Preprocessing</w:t>
-      </w:r>
+      </w:pPr>
     </w:p>
     <w:p>
       <w:pPr>
@@ -118,10 +111,8 @@
           <w:rFonts w:ascii="Arial" w:hAnsi="Arial" w:cs="Arial"/>
           <w:b/>
           <w:bCs/>
-          <w:sz w:val="28"/>
-          <w:szCs w:val="28"/>
-        </w:rPr>
-        <w:t>Group 20</w:t>
+        </w:rPr>
+        <w:t>Charie Brady (300043672)</w:t>
       </w:r>
     </w:p>
     <w:p>
@@ -129,31 +120,57 @@
         <w:spacing w:after="0" w:line="276" w:lineRule="auto"/>
         <w:jc w:val="center"/>
         <w:rPr>
-          <w:rFonts w:ascii="Arial" w:hAnsi="Arial" w:cs="Arial"/>
-          <w:b/>
-          <w:bCs/>
-          <w:sz w:val="28"/>
-          <w:szCs w:val="28"/>
-        </w:rPr>
-      </w:pPr>
+          <w:rFonts w:ascii="Arial" w:eastAsia="Times New Roman" w:hAnsi="Arial" w:cs="Arial"/>
+          <w:b/>
+          <w:bCs/>
+          <w:color w:val="0D0D0D" w:themeColor="text1" w:themeTint="F2"/>
+          <w:lang w:eastAsia="en-CA"/>
+        </w:rPr>
+      </w:pPr>
+      <w:r>
+        <w:rPr>
+          <w:rFonts w:ascii="Arial" w:eastAsia="Times New Roman" w:hAnsi="Arial" w:cs="Arial"/>
+          <w:b/>
+          <w:bCs/>
+          <w:color w:val="0D0D0D" w:themeColor="text1" w:themeTint="F2"/>
+          <w:lang w:eastAsia="en-CA"/>
+        </w:rPr>
+        <w:t>William Huynh (300018851)</w:t>
+      </w:r>
     </w:p>
     <w:p>
       <w:pPr>
         <w:spacing w:after="0" w:line="276" w:lineRule="auto"/>
         <w:jc w:val="center"/>
         <w:rPr>
-          <w:rFonts w:ascii="Arial" w:hAnsi="Arial" w:cs="Arial"/>
-          <w:b/>
-          <w:bCs/>
-        </w:rPr>
-      </w:pPr>
-      <w:r>
-        <w:rPr>
-          <w:rFonts w:ascii="Arial" w:hAnsi="Arial" w:cs="Arial"/>
-          <w:b/>
-          <w:bCs/>
-        </w:rPr>
-        <w:t>Charie Brady (300043672)</w:t>
+          <w:rFonts w:ascii="Arial" w:eastAsia="Times New Roman" w:hAnsi="Arial" w:cs="Arial"/>
+          <w:b/>
+          <w:bCs/>
+          <w:color w:val="0D0D0D" w:themeColor="text1" w:themeTint="F2"/>
+          <w:lang w:eastAsia="en-CA"/>
+        </w:rPr>
+      </w:pPr>
+      <w:proofErr w:type="spellStart"/>
+      <w:r>
+        <w:rPr>
+          <w:rFonts w:ascii="Arial" w:eastAsia="Times New Roman" w:hAnsi="Arial" w:cs="Arial"/>
+          <w:b/>
+          <w:bCs/>
+          <w:color w:val="0D0D0D" w:themeColor="text1" w:themeTint="F2"/>
+          <w:lang w:eastAsia="en-CA"/>
+        </w:rPr>
+        <w:t>Samet</w:t>
+      </w:r>
+      <w:proofErr w:type="spellEnd"/>
+      <w:r>
+        <w:rPr>
+          <w:rFonts w:ascii="Arial" w:eastAsia="Times New Roman" w:hAnsi="Arial" w:cs="Arial"/>
+          <w:b/>
+          <w:bCs/>
+          <w:color w:val="0D0D0D" w:themeColor="text1" w:themeTint="F2"/>
+          <w:lang w:eastAsia="en-CA"/>
+        </w:rPr>
+        <w:t xml:space="preserve"> Yilmaz (7262963)</w:t>
       </w:r>
     </w:p>
     <w:p>
@@ -168,7 +185,11 @@
           <w:lang w:eastAsia="en-CA"/>
         </w:rPr>
       </w:pPr>
-      <w:r>
+    </w:p>
+    <w:p>
+      <w:pPr>
+        <w:spacing w:after="0" w:line="276" w:lineRule="auto"/>
+        <w:jc w:val="center"/>
         <w:rPr>
           <w:rFonts w:ascii="Arial" w:eastAsia="Times New Roman" w:hAnsi="Arial" w:cs="Arial"/>
           <w:b/>
@@ -176,8 +197,7 @@
           <w:color w:val="0D0D0D" w:themeColor="text1" w:themeTint="F2"/>
           <w:lang w:eastAsia="en-CA"/>
         </w:rPr>
-        <w:t>William Huynh</w:t>
-      </w:r>
+      </w:pPr>
       <w:r>
         <w:rPr>
           <w:rFonts w:ascii="Arial" w:eastAsia="Times New Roman" w:hAnsi="Arial" w:cs="Arial"/>
@@ -186,7 +206,7 @@
           <w:color w:val="0D0D0D" w:themeColor="text1" w:themeTint="F2"/>
           <w:lang w:eastAsia="en-CA"/>
         </w:rPr>
-        <w:t xml:space="preserve"> (300018851)</w:t>
+        <w:t>Submitted April 14, 2021</w:t>
       </w:r>
     </w:p>
     <w:p>
@@ -198,80 +218,9 @@
           <w:b/>
           <w:bCs/>
           <w:color w:val="0D0D0D" w:themeColor="text1" w:themeTint="F2"/>
-          <w:lang w:eastAsia="en-CA"/>
-        </w:rPr>
-      </w:pPr>
-      <w:proofErr w:type="spellStart"/>
-      <w:r>
-        <w:rPr>
-          <w:rFonts w:ascii="Arial" w:eastAsia="Times New Roman" w:hAnsi="Arial" w:cs="Arial"/>
-          <w:b/>
-          <w:bCs/>
-          <w:color w:val="0D0D0D" w:themeColor="text1" w:themeTint="F2"/>
-          <w:lang w:eastAsia="en-CA"/>
-        </w:rPr>
-        <w:t>Samet</w:t>
-      </w:r>
-      <w:proofErr w:type="spellEnd"/>
-      <w:r>
-        <w:rPr>
-          <w:rFonts w:ascii="Arial" w:eastAsia="Times New Roman" w:hAnsi="Arial" w:cs="Arial"/>
-          <w:b/>
-          <w:bCs/>
-          <w:color w:val="0D0D0D" w:themeColor="text1" w:themeTint="F2"/>
-          <w:lang w:eastAsia="en-CA"/>
-        </w:rPr>
-        <w:t xml:space="preserve"> Yilmaz (7262963)</w:t>
-      </w:r>
-    </w:p>
-    <w:p>
-      <w:pPr>
-        <w:spacing w:after="0" w:line="276" w:lineRule="auto"/>
-        <w:jc w:val="center"/>
-        <w:rPr>
-          <w:rFonts w:ascii="Arial" w:eastAsia="Times New Roman" w:hAnsi="Arial" w:cs="Arial"/>
-          <w:b/>
-          <w:bCs/>
-          <w:color w:val="0D0D0D" w:themeColor="text1" w:themeTint="F2"/>
-          <w:lang w:eastAsia="en-CA"/>
-        </w:rPr>
-      </w:pPr>
-    </w:p>
-    <w:p>
-      <w:pPr>
-        <w:spacing w:after="0" w:line="276" w:lineRule="auto"/>
-        <w:jc w:val="center"/>
-        <w:rPr>
-          <w:rFonts w:ascii="Arial" w:hAnsi="Arial" w:cs="Arial"/>
           <w:sz w:val="20"/>
           <w:szCs w:val="20"/>
-        </w:rPr>
-      </w:pPr>
-      <w:r>
-        <w:rPr>
-          <w:rFonts w:ascii="Arial" w:eastAsia="Times New Roman" w:hAnsi="Arial" w:cs="Arial"/>
-          <w:b/>
-          <w:bCs/>
-          <w:color w:val="0D0D0D" w:themeColor="text1" w:themeTint="F2"/>
           <w:lang w:eastAsia="en-CA"/>
-        </w:rPr>
-        <w:t xml:space="preserve">Submitted </w:t>
-      </w:r>
-      <w:r>
-        <w:rPr>
-          <w:rFonts w:ascii="Arial" w:eastAsia="Times New Roman" w:hAnsi="Arial" w:cs="Arial"/>
-          <w:b/>
-          <w:bCs/>
-          <w:color w:val="0D0D0D" w:themeColor="text1" w:themeTint="F2"/>
-          <w:lang w:eastAsia="en-CA"/>
-        </w:rPr>
-        <w:t>April 14, 2021</w:t>
-      </w:r>
-    </w:p>
-    <w:p>
-      <w:pPr>
-        <w:rPr>
-          <w:rFonts w:ascii="Arial" w:hAnsi="Arial" w:cs="Arial"/>
         </w:rPr>
       </w:pPr>
     </w:p>
@@ -286,29 +235,31 @@
           <w:rFonts w:ascii="Arial" w:hAnsi="Arial" w:cs="Arial"/>
         </w:rPr>
       </w:pPr>
-      <w:r>
-        <w:rPr>
-          <w:rFonts w:ascii="Arial" w:hAnsi="Arial" w:cs="Arial"/>
-        </w:rPr>
-        <w:t>First, we queried thirty attributes from our database and checked the row counts</w:t>
-      </w:r>
-      <w:r>
-        <w:rPr>
-          <w:rFonts w:ascii="Arial" w:hAnsi="Arial" w:cs="Arial"/>
-        </w:rPr>
-        <w:t xml:space="preserve"> (final count 56,250 consistent with our database)</w:t>
-      </w:r>
-      <w:r>
-        <w:rPr>
-          <w:rFonts w:ascii="Arial" w:hAnsi="Arial" w:cs="Arial"/>
-        </w:rPr>
-        <w:t xml:space="preserve">. </w:t>
-      </w:r>
-      <w:r>
-        <w:rPr>
-          <w:rFonts w:ascii="Arial" w:hAnsi="Arial" w:cs="Arial"/>
-        </w:rPr>
-        <w:t xml:space="preserve">Each column was checked for missing values and there were none. </w:t>
+      <w:proofErr w:type="gramStart"/>
+      <w:r>
+        <w:rPr>
+          <w:rFonts w:ascii="Arial" w:hAnsi="Arial" w:cs="Arial"/>
+        </w:rPr>
+        <w:t>First</w:t>
+      </w:r>
+      <w:proofErr w:type="gramEnd"/>
+      <w:r>
+        <w:rPr>
+          <w:rFonts w:ascii="Arial" w:hAnsi="Arial" w:cs="Arial"/>
+        </w:rPr>
+        <w:t xml:space="preserve"> we queried </w:t>
+      </w:r>
+      <w:r>
+        <w:rPr>
+          <w:rFonts w:ascii="Arial" w:hAnsi="Arial" w:cs="Arial"/>
+        </w:rPr>
+        <w:t>30</w:t>
+      </w:r>
+      <w:r>
+        <w:rPr>
+          <w:rFonts w:ascii="Arial" w:hAnsi="Arial" w:cs="Arial"/>
+        </w:rPr>
+        <w:t xml:space="preserve"> attributes from our database, duplicating the rows that represented more than one case. Checked the row counts = 76, 456, consistent with our database. </w:t>
       </w:r>
     </w:p>
     <w:p>
@@ -326,57 +277,7 @@
         <w:rPr>
           <w:rFonts w:ascii="Arial" w:hAnsi="Arial" w:cs="Arial"/>
         </w:rPr>
-        <w:t xml:space="preserve">Checked for feature imbalance in our chosen label, </w:t>
-      </w:r>
-      <w:proofErr w:type="spellStart"/>
-      <w:r>
-        <w:rPr>
-          <w:rFonts w:ascii="Arial" w:hAnsi="Arial" w:cs="Arial"/>
-        </w:rPr>
-        <w:t>outbreak_related</w:t>
-      </w:r>
-      <w:proofErr w:type="spellEnd"/>
-      <w:r>
-        <w:rPr>
-          <w:rFonts w:ascii="Arial" w:hAnsi="Arial" w:cs="Arial"/>
-        </w:rPr>
-        <w:t xml:space="preserve">, and found a 1:4 </w:t>
-      </w:r>
-      <w:r>
-        <w:rPr>
-          <w:rFonts w:ascii="Arial" w:hAnsi="Arial" w:cs="Arial"/>
-        </w:rPr>
-        <w:t xml:space="preserve">split for </w:t>
-      </w:r>
-      <w:proofErr w:type="spellStart"/>
-      <w:proofErr w:type="gramStart"/>
-      <w:r>
-        <w:rPr>
-          <w:rFonts w:ascii="Arial" w:hAnsi="Arial" w:cs="Arial"/>
-        </w:rPr>
-        <w:t>True:False</w:t>
-      </w:r>
-      <w:proofErr w:type="spellEnd"/>
-      <w:proofErr w:type="gramEnd"/>
-      <w:r>
-        <w:rPr>
-          <w:rFonts w:ascii="Arial" w:hAnsi="Arial" w:cs="Arial"/>
-        </w:rPr>
-        <w:t xml:space="preserve">. Did not </w:t>
-      </w:r>
-      <w:proofErr w:type="spellStart"/>
-      <w:r>
-        <w:rPr>
-          <w:rFonts w:ascii="Arial" w:hAnsi="Arial" w:cs="Arial"/>
-        </w:rPr>
-        <w:t>undersample</w:t>
-      </w:r>
-      <w:proofErr w:type="spellEnd"/>
-      <w:r>
-        <w:rPr>
-          <w:rFonts w:ascii="Arial" w:hAnsi="Arial" w:cs="Arial"/>
-        </w:rPr>
-        <w:t xml:space="preserve"> to even the imbalance as this is not an extreme skew. </w:t>
+        <w:t xml:space="preserve">Each column was checked for missing values and there were none. </w:t>
       </w:r>
     </w:p>
     <w:p>
@@ -394,7 +295,69 @@
         <w:rPr>
           <w:rFonts w:ascii="Arial" w:hAnsi="Arial" w:cs="Arial"/>
         </w:rPr>
-        <w:t xml:space="preserve">Checked categorical attributes for their cardinality. Gender had four values. Removed the rows for ‘unspecified’ and ‘gender diverse’ as they represented 0.6% of cases (having a binary 1/0 is easier for our purposes than having to one-hot-encode four attributes). </w:t>
+        <w:t xml:space="preserve">Checked for feature imbalance in our chosen label, </w:t>
+      </w:r>
+      <w:proofErr w:type="spellStart"/>
+      <w:r>
+        <w:rPr>
+          <w:rFonts w:ascii="Arial" w:hAnsi="Arial" w:cs="Arial"/>
+        </w:rPr>
+        <w:t>outbreak_related</w:t>
+      </w:r>
+      <w:proofErr w:type="spellEnd"/>
+      <w:r>
+        <w:rPr>
+          <w:rFonts w:ascii="Arial" w:hAnsi="Arial" w:cs="Arial"/>
+        </w:rPr>
+        <w:t xml:space="preserve">, and found a 1:4 split for </w:t>
+      </w:r>
+      <w:proofErr w:type="spellStart"/>
+      <w:proofErr w:type="gramStart"/>
+      <w:r>
+        <w:rPr>
+          <w:rFonts w:ascii="Arial" w:hAnsi="Arial" w:cs="Arial"/>
+        </w:rPr>
+        <w:t>True:False</w:t>
+      </w:r>
+      <w:proofErr w:type="spellEnd"/>
+      <w:proofErr w:type="gramEnd"/>
+      <w:r>
+        <w:rPr>
+          <w:rFonts w:ascii="Arial" w:hAnsi="Arial" w:cs="Arial"/>
+        </w:rPr>
+        <w:t>. Decided not to</w:t>
+      </w:r>
+      <w:r>
+        <w:rPr>
+          <w:rFonts w:ascii="Arial" w:hAnsi="Arial" w:cs="Arial"/>
+        </w:rPr>
+        <w:t xml:space="preserve"> </w:t>
+      </w:r>
+      <w:proofErr w:type="spellStart"/>
+      <w:r>
+        <w:rPr>
+          <w:rFonts w:ascii="Arial" w:hAnsi="Arial" w:cs="Arial"/>
+        </w:rPr>
+        <w:t>undersample</w:t>
+      </w:r>
+      <w:proofErr w:type="spellEnd"/>
+      <w:r>
+        <w:rPr>
+          <w:rFonts w:ascii="Arial" w:hAnsi="Arial" w:cs="Arial"/>
+        </w:rPr>
+        <w:t xml:space="preserve"> as this is not </w:t>
+      </w:r>
+      <w:r>
+        <w:rPr>
+          <w:rFonts w:ascii="Arial" w:hAnsi="Arial" w:cs="Arial"/>
+        </w:rPr>
+        <w:t xml:space="preserve">an </w:t>
+      </w:r>
+      <w:r>
+        <w:rPr>
+          <w:rFonts w:ascii="Arial" w:hAnsi="Arial" w:cs="Arial"/>
+        </w:rPr>
+        <w:t xml:space="preserve">extreme skew. </w:t>
       </w:r>
     </w:p>
     <w:p>
@@ -412,21 +375,7 @@
         <w:rPr>
           <w:rFonts w:ascii="Arial" w:hAnsi="Arial" w:cs="Arial"/>
         </w:rPr>
-        <w:t xml:space="preserve">Converted binary variables like gender, city, holiday, weekend, </w:t>
-      </w:r>
-      <w:proofErr w:type="spellStart"/>
-      <w:r>
-        <w:rPr>
-          <w:rFonts w:ascii="Arial" w:hAnsi="Arial" w:cs="Arial"/>
-        </w:rPr>
-        <w:t>outbreak_related</w:t>
-      </w:r>
-      <w:proofErr w:type="spellEnd"/>
-      <w:r>
-        <w:rPr>
-          <w:rFonts w:ascii="Arial" w:hAnsi="Arial" w:cs="Arial"/>
-        </w:rPr>
-        <w:t xml:space="preserve"> to numeric 1/0. </w:t>
+        <w:t xml:space="preserve">Checked categorical attributes for their cardinality. Gender had four values. Removed the rows for ‘unspecified’ and ‘gender diverse’ as they represented 0.6% of cases (having a binary 1/0 is easier for our purposes than having to one-hot-encode four attributes). </w:t>
       </w:r>
     </w:p>
     <w:p>
@@ -444,7 +393,21 @@
         <w:rPr>
           <w:rFonts w:ascii="Arial" w:hAnsi="Arial" w:cs="Arial"/>
         </w:rPr>
-        <w:t>Age was converted to an ordinal, normalized numeric of equal spacing. [0.1, 0.9] for ‘&lt;20’ to ‘90+’.</w:t>
+        <w:t xml:space="preserve">Converted binary variables like gender, city, holiday, weekend, </w:t>
+      </w:r>
+      <w:proofErr w:type="spellStart"/>
+      <w:r>
+        <w:rPr>
+          <w:rFonts w:ascii="Arial" w:hAnsi="Arial" w:cs="Arial"/>
+        </w:rPr>
+        <w:t>outbreak_related</w:t>
+      </w:r>
+      <w:proofErr w:type="spellEnd"/>
+      <w:r>
+        <w:rPr>
+          <w:rFonts w:ascii="Arial" w:hAnsi="Arial" w:cs="Arial"/>
+        </w:rPr>
+        <w:t xml:space="preserve"> to numeric 1/0. </w:t>
       </w:r>
     </w:p>
     <w:p>
@@ -462,63 +425,7 @@
         <w:rPr>
           <w:rFonts w:ascii="Arial" w:hAnsi="Arial" w:cs="Arial"/>
         </w:rPr>
-        <w:t xml:space="preserve">Used the </w:t>
-      </w:r>
-      <w:proofErr w:type="spellStart"/>
-      <w:r>
-        <w:rPr>
-          <w:rFonts w:ascii="Arial" w:hAnsi="Arial" w:cs="Arial"/>
-        </w:rPr>
-        <w:t>get_</w:t>
-      </w:r>
-      <w:proofErr w:type="gramStart"/>
-      <w:r>
-        <w:rPr>
-          <w:rFonts w:ascii="Arial" w:hAnsi="Arial" w:cs="Arial"/>
-        </w:rPr>
-        <w:t>dummies</w:t>
-      </w:r>
-      <w:proofErr w:type="spellEnd"/>
-      <w:r>
-        <w:rPr>
-          <w:rFonts w:ascii="Arial" w:hAnsi="Arial" w:cs="Arial"/>
-        </w:rPr>
-        <w:t>(</w:t>
-      </w:r>
-      <w:proofErr w:type="gramEnd"/>
-      <w:r>
-        <w:rPr>
-          <w:rFonts w:ascii="Arial" w:hAnsi="Arial" w:cs="Arial"/>
-        </w:rPr>
-        <w:t xml:space="preserve">) Pandas function for one-hot-encoding of two categorical attributes: </w:t>
-      </w:r>
-      <w:proofErr w:type="spellStart"/>
-      <w:r>
-        <w:rPr>
-          <w:rFonts w:ascii="Arial" w:hAnsi="Arial" w:cs="Arial"/>
-        </w:rPr>
-        <w:t>zone_measures</w:t>
-      </w:r>
-      <w:proofErr w:type="spellEnd"/>
-      <w:r>
-        <w:rPr>
-          <w:rFonts w:ascii="Arial" w:hAnsi="Arial" w:cs="Arial"/>
-        </w:rPr>
-        <w:t xml:space="preserve">, </w:t>
-      </w:r>
-      <w:proofErr w:type="spellStart"/>
-      <w:r>
-        <w:rPr>
-          <w:rFonts w:ascii="Arial" w:hAnsi="Arial" w:cs="Arial"/>
-        </w:rPr>
-        <w:t>acquisition_group</w:t>
-      </w:r>
-      <w:proofErr w:type="spellEnd"/>
-      <w:r>
-        <w:rPr>
-          <w:rFonts w:ascii="Arial" w:hAnsi="Arial" w:cs="Arial"/>
-        </w:rPr>
-        <w:t xml:space="preserve">. </w:t>
+        <w:t>Age was converted to an ordinal, normalized numeric of equal spacing. [0.1, 0.9] for ‘&lt;20’ to ‘90+’.</w:t>
       </w:r>
     </w:p>
     <w:p>
@@ -536,41 +443,63 @@
         <w:rPr>
           <w:rFonts w:ascii="Arial" w:hAnsi="Arial" w:cs="Arial"/>
         </w:rPr>
-        <w:t xml:space="preserve">All numerical columns were min-max normalized using </w:t>
+        <w:t xml:space="preserve">Used the </w:t>
       </w:r>
       <w:proofErr w:type="spellStart"/>
       <w:r>
         <w:rPr>
           <w:rFonts w:ascii="Arial" w:hAnsi="Arial" w:cs="Arial"/>
         </w:rPr>
-        <w:t>MinMaxScaler</w:t>
+        <w:t>get_</w:t>
+      </w:r>
+      <w:proofErr w:type="gramStart"/>
+      <w:r>
+        <w:rPr>
+          <w:rFonts w:ascii="Arial" w:hAnsi="Arial" w:cs="Arial"/>
+        </w:rPr>
+        <w:t>dummies</w:t>
       </w:r>
       <w:proofErr w:type="spellEnd"/>
       <w:r>
         <w:rPr>
           <w:rFonts w:ascii="Arial" w:hAnsi="Arial" w:cs="Arial"/>
         </w:rPr>
-        <w:t xml:space="preserve"> from </w:t>
+        <w:t>(</w:t>
+      </w:r>
+      <w:proofErr w:type="gramEnd"/>
+      <w:r>
+        <w:rPr>
+          <w:rFonts w:ascii="Arial" w:hAnsi="Arial" w:cs="Arial"/>
+        </w:rPr>
+        <w:t xml:space="preserve">) Pandas function for one-hot-encoding of two categorical attributes: </w:t>
       </w:r>
       <w:proofErr w:type="spellStart"/>
       <w:r>
         <w:rPr>
           <w:rFonts w:ascii="Arial" w:hAnsi="Arial" w:cs="Arial"/>
         </w:rPr>
-        <w:t>sklearn</w:t>
+        <w:t>zone_measures</w:t>
       </w:r>
       <w:proofErr w:type="spellEnd"/>
       <w:r>
         <w:rPr>
           <w:rFonts w:ascii="Arial" w:hAnsi="Arial" w:cs="Arial"/>
         </w:rPr>
-        <w:t xml:space="preserve"> package</w:t>
-      </w:r>
-      <w:r>
-        <w:rPr>
-          <w:rFonts w:ascii="Arial" w:hAnsi="Arial" w:cs="Arial"/>
-        </w:rPr>
-        <w:t xml:space="preserve"> (10 attributes). </w:t>
+        <w:t xml:space="preserve">, </w:t>
+      </w:r>
+      <w:proofErr w:type="spellStart"/>
+      <w:r>
+        <w:rPr>
+          <w:rFonts w:ascii="Arial" w:hAnsi="Arial" w:cs="Arial"/>
+        </w:rPr>
+        <w:t>acquisition_group</w:t>
+      </w:r>
+      <w:proofErr w:type="spellEnd"/>
+      <w:r>
+        <w:rPr>
+          <w:rFonts w:ascii="Arial" w:hAnsi="Arial" w:cs="Arial"/>
+        </w:rPr>
+        <w:t xml:space="preserve">. </w:t>
       </w:r>
     </w:p>
     <w:p>
@@ -588,7 +517,35 @@
         <w:rPr>
           <w:rFonts w:ascii="Arial" w:hAnsi="Arial" w:cs="Arial"/>
         </w:rPr>
-        <w:t xml:space="preserve">Labels were deleted and stored in a separate column, leaving a final feature set of 26 attributes with values [0,1] and 56, 247 rows. </w:t>
+        <w:t xml:space="preserve">All numerical columns were min-max normalized using </w:t>
+      </w:r>
+      <w:proofErr w:type="spellStart"/>
+      <w:r>
+        <w:rPr>
+          <w:rFonts w:ascii="Arial" w:hAnsi="Arial" w:cs="Arial"/>
+        </w:rPr>
+        <w:t>MinMaxScaler</w:t>
+      </w:r>
+      <w:proofErr w:type="spellEnd"/>
+      <w:r>
+        <w:rPr>
+          <w:rFonts w:ascii="Arial" w:hAnsi="Arial" w:cs="Arial"/>
+        </w:rPr>
+        <w:t xml:space="preserve"> from </w:t>
+      </w:r>
+      <w:proofErr w:type="spellStart"/>
+      <w:r>
+        <w:rPr>
+          <w:rFonts w:ascii="Arial" w:hAnsi="Arial" w:cs="Arial"/>
+        </w:rPr>
+        <w:t>sklearn</w:t>
+      </w:r>
+      <w:proofErr w:type="spellEnd"/>
+      <w:r>
+        <w:rPr>
+          <w:rFonts w:ascii="Arial" w:hAnsi="Arial" w:cs="Arial"/>
+        </w:rPr>
+        <w:t xml:space="preserve"> package (10 attributes). </w:t>
       </w:r>
     </w:p>
     <w:p>
@@ -606,7 +563,39 @@
         <w:rPr>
           <w:rFonts w:ascii="Arial" w:hAnsi="Arial" w:cs="Arial"/>
         </w:rPr>
-        <w:t xml:space="preserve">Feature selection was perform on the attribute values, first with the Low Variance method using </w:t>
+        <w:t xml:space="preserve">Labels were deleted and stored in a separate column, leaving a final feature set of 26 attributes with values [0,1] and </w:t>
+      </w:r>
+      <w:r>
+        <w:rPr>
+          <w:rFonts w:ascii="Helvetica" w:hAnsi="Helvetica" w:cs="Helvetica"/>
+          <w:color w:val="000000"/>
+          <w:shd w:val="clear" w:color="auto" w:fill="FFFFFF"/>
+        </w:rPr>
+        <w:t xml:space="preserve">76, 062 </w:t>
+      </w:r>
+      <w:r>
+        <w:rPr>
+          <w:rFonts w:ascii="Arial" w:hAnsi="Arial" w:cs="Arial"/>
+        </w:rPr>
+        <w:t xml:space="preserve">rows. </w:t>
+      </w:r>
+    </w:p>
+    <w:p>
+      <w:pPr>
+        <w:pStyle w:val="ListParagraph"/>
+        <w:numPr>
+          <w:ilvl w:val="0"/>
+          <w:numId w:val="1"/>
+        </w:numPr>
+        <w:rPr>
+          <w:rFonts w:ascii="Arial" w:hAnsi="Arial" w:cs="Arial"/>
+        </w:rPr>
+      </w:pPr>
+      <w:r>
+        <w:rPr>
+          <w:rFonts w:ascii="Arial" w:hAnsi="Arial" w:cs="Arial"/>
+        </w:rPr>
+        <w:t xml:space="preserve">Feature selection was performed on the attribute values, first with the Low Variance method using </w:t>
       </w:r>
       <w:proofErr w:type="spellStart"/>
       <w:proofErr w:type="gramStart"/>
@@ -715,13 +704,7 @@
         <w:rPr>
           <w:rFonts w:ascii="Arial" w:hAnsi="Arial" w:cs="Arial"/>
         </w:rPr>
-        <w:t>age', 'CC', 'MISSING INFORMATION', 'NO KNOWN EPI LINK', 'OB'</w:t>
-      </w:r>
-      <w:r>
-        <w:rPr>
-          <w:rFonts w:ascii="Arial" w:hAnsi="Arial" w:cs="Arial"/>
-        </w:rPr>
-        <w:t xml:space="preserve">}. Four out of the five are one-hot-encoded values from the </w:t>
+        <w:t xml:space="preserve">age', 'CC', 'MISSING INFORMATION', 'NO KNOWN EPI LINK', 'OB'}. Four out of the five are one-hot-encoded values from the </w:t>
       </w:r>
       <w:proofErr w:type="spellStart"/>
       <w:r>
@@ -735,13 +718,91 @@
         <w:rPr>
           <w:rFonts w:ascii="Arial" w:hAnsi="Arial" w:cs="Arial"/>
         </w:rPr>
-        <w:t xml:space="preserve"> variable, indicating that many of the outbreak related cases are linked by known contact transmission</w:t>
-      </w:r>
-      <w:r>
-        <w:rPr>
-          <w:rFonts w:ascii="Arial" w:hAnsi="Arial" w:cs="Arial"/>
-        </w:rPr>
-        <w:t xml:space="preserve">, community transmission, “OB” meaning outbreak, which is a trivial relationship in our dataset.  </w:t>
+        <w:t xml:space="preserve"> variable, indicating that many of the outbreak related cases are linked by known contact transmission, community transmission, “OB” meaning outbreak, which is a trivial relationship in our dataset.  </w:t>
+      </w:r>
+    </w:p>
+    <w:p>
+      <w:pPr>
+        <w:pStyle w:val="ListParagraph"/>
+        <w:numPr>
+          <w:ilvl w:val="0"/>
+          <w:numId w:val="1"/>
+        </w:numPr>
+        <w:rPr>
+          <w:rFonts w:ascii="Arial" w:hAnsi="Arial" w:cs="Arial"/>
+        </w:rPr>
+      </w:pPr>
+      <w:r>
+        <w:rPr>
+          <w:rFonts w:ascii="Arial" w:hAnsi="Arial" w:cs="Arial"/>
+        </w:rPr>
+        <w:t xml:space="preserve">We decided to remove </w:t>
+      </w:r>
+      <w:proofErr w:type="spellStart"/>
+      <w:r>
+        <w:rPr>
+          <w:rFonts w:ascii="Arial" w:hAnsi="Arial" w:cs="Arial"/>
+        </w:rPr>
+        <w:t>acquisition_group</w:t>
+      </w:r>
+      <w:proofErr w:type="spellEnd"/>
+      <w:r>
+        <w:rPr>
+          <w:rFonts w:ascii="Arial" w:hAnsi="Arial" w:cs="Arial"/>
+        </w:rPr>
+        <w:t xml:space="preserve"> as a </w:t>
+      </w:r>
+      <w:r>
+        <w:rPr>
+          <w:rFonts w:ascii="Arial" w:hAnsi="Arial" w:cs="Arial"/>
+        </w:rPr>
+        <w:t xml:space="preserve">feature </w:t>
+      </w:r>
+      <w:r>
+        <w:rPr>
+          <w:rFonts w:ascii="Arial" w:hAnsi="Arial" w:cs="Arial"/>
+        </w:rPr>
+        <w:t xml:space="preserve">because “OB” is a trivial predictor of whether a case is </w:t>
+      </w:r>
+      <w:proofErr w:type="spellStart"/>
+      <w:r>
+        <w:rPr>
+          <w:rFonts w:ascii="Arial" w:hAnsi="Arial" w:cs="Arial"/>
+        </w:rPr>
+        <w:t>outbreak_related</w:t>
+      </w:r>
+      <w:proofErr w:type="spellEnd"/>
+      <w:r>
+        <w:rPr>
+          <w:rFonts w:ascii="Arial" w:hAnsi="Arial" w:cs="Arial"/>
+        </w:rPr>
+        <w:t xml:space="preserve">. We end up with 20 </w:t>
+      </w:r>
+      <w:r>
+        <w:rPr>
+          <w:rFonts w:ascii="Arial" w:hAnsi="Arial" w:cs="Arial"/>
+        </w:rPr>
+        <w:t>features</w:t>
+      </w:r>
+      <w:r>
+        <w:rPr>
+          <w:rFonts w:ascii="Arial" w:hAnsi="Arial" w:cs="Arial"/>
+        </w:rPr>
+        <w:t xml:space="preserve">. When feature selection is run a second time using the </w:t>
+      </w:r>
+      <w:proofErr w:type="gramStart"/>
+      <w:r>
+        <w:rPr>
+          <w:rFonts w:ascii="Arial" w:hAnsi="Arial" w:cs="Arial"/>
+        </w:rPr>
+        <w:t>tree based</w:t>
+      </w:r>
+      <w:proofErr w:type="gramEnd"/>
+      <w:r>
+        <w:rPr>
+          <w:rFonts w:ascii="Arial" w:hAnsi="Arial" w:cs="Arial"/>
+        </w:rPr>
+        <w:t xml:space="preserve"> method, it selects only ‘age’. </w:t>
       </w:r>
     </w:p>
     <w:p>
@@ -1309,6 +1370,7 @@
   <w:style w:type="paragraph" w:default="1" w:styleId="Normal">
     <w:name w:val="Normal"/>
     <w:qFormat/>
+    <w:rsid w:val="008E6441"/>
   </w:style>
   <w:style w:type="character" w:default="1" w:styleId="DefaultParagraphFont">
     <w:name w:val="Default Paragraph Font"/>
